--- a/game_reviews/translations/riches-of-rumpelstiltskin-megaways (Version 1).docx
+++ b/game_reviews/translations/riches-of-rumpelstiltskin-megaways (Version 1).docx
@@ -7,19 +7,7 @@
         <w:pStyle w:val="Heading1"/>
       </w:pPr>
       <w:r>
-        <w:t>Play Riches of Rumpelstiltskin Megaways Free | RTP, Wins, and Theme</w:t>
-      </w:r>
-    </w:p>
-    <w:p>
-      <w:r/>
-      <w:r>
-        <w:rPr>
-          <w:b/>
-        </w:rPr>
-        <w:t>Meta description</w:t>
-      </w:r>
-      <w:r>
-        <w:t>: Read our review of Riches of Rumpelstiltskin Megaways and play it for free. Learn about its gameplay, symbols, bonus features, and compatibility on mobile devices.</w:t>
+        <w:t>Play Riches of Rumpelstiltskin Megaways for Free</w:t>
       </w:r>
     </w:p>
     <w:p>
@@ -325,7 +313,7 @@
       </w:pPr>
       <w:r/>
       <w:r>
-        <w:t>117,649 maximum wins with bets €0.20 to €20</w:t>
+        <w:t>High RTP of 96%</w:t>
       </w:r>
     </w:p>
     <w:p>
@@ -336,7 +324,7 @@
       </w:pPr>
       <w:r/>
       <w:r>
-        <w:t>Multiple bonus features including cascade wins and rumpel respins</w:t>
+        <w:t>Maximum win of 117,649</w:t>
       </w:r>
     </w:p>
     <w:p>
@@ -347,7 +335,7 @@
       </w:pPr>
       <w:r/>
       <w:r>
-        <w:t>High-value icons for considerable wins</w:t>
+        <w:t>Exciting bonus features and free spins</w:t>
       </w:r>
     </w:p>
     <w:p>
@@ -358,7 +346,7 @@
       </w:pPr>
       <w:r/>
       <w:r>
-        <w:t>Compatible across all mobile devices and sites</w:t>
+        <w:t>Playable on mobile devices</w:t>
       </w:r>
     </w:p>
     <w:p>
@@ -377,7 +365,7 @@
       </w:pPr>
       <w:r/>
       <w:r>
-        <w:t>Not suitable for novice players due to high volatility</w:t>
+        <w:t>High volatility may not appeal to all players</w:t>
       </w:r>
     </w:p>
     <w:p>
@@ -388,7 +376,16 @@
       </w:pPr>
       <w:r/>
       <w:r>
-        <w:t>Limited availability at some online casinos</w:t>
+        <w:t>Limited bet range</w:t>
+      </w:r>
+    </w:p>
+    <w:p>
+      <w:r/>
+      <w:r>
+        <w:rPr>
+          <w:b/>
+        </w:rPr>
+        <w:t>Play Riches of Rumpelstiltskin Megaways for Free</w:t>
       </w:r>
     </w:p>
     <w:p>
@@ -397,7 +394,7 @@
         <w:rPr>
           <w:i/>
         </w:rPr>
-        <w:t>Prompt for DALLE: Create a cartoon-style feature image for the online slot game "Riches of Rumpelstiltskin Megaways". The image should depict a happy Maya warrior with glasses, fitting with the fun and magical theme of the game. The character should be surrounded by elements of the game, such as the golden key, sewing circle, and spinning wheel, and have a vibrant and colorful background that captures the enchanted forest setting of the game. The overall style should be lively and whimsical, appealing to players who enjoy a fairytale-themed slot game.</w:t>
+        <w:t>Read our review of Riches of Rumpelstiltskin Megaways and play for free to experience the magical gameplay.</w:t>
       </w:r>
     </w:p>
     <w:sectPr>
